--- a/week-8/WEEK -8 (Github).docx
+++ b/week-8/WEEK -8 (Github).docx
@@ -22,7 +22,23 @@
           <w:b/>
           <w:bCs/>
         </w:rPr>
-        <w:t>WEEK – 8  GITHUB ASSIGNMENT</w:t>
+        <w:t xml:space="preserve">WEEK – </w:t>
+      </w:r>
+      <w:proofErr w:type="gramStart"/>
+      <w:r>
+        <w:rPr>
+          <w:b/>
+          <w:bCs/>
+        </w:rPr>
+        <w:t>8  GITHUB</w:t>
+      </w:r>
+      <w:proofErr w:type="gramEnd"/>
+      <w:r>
+        <w:rPr>
+          <w:b/>
+          <w:bCs/>
+        </w:rPr>
+        <w:t xml:space="preserve"> ASSIGNMENT</w:t>
       </w:r>
     </w:p>
     <w:p/>
@@ -76,6 +92,9 @@
         <w:t xml:space="preserve">                   </w:t>
       </w:r>
       <w:r>
+        <w:rPr>
+          <w:noProof/>
+        </w:rPr>
         <w:drawing>
           <wp:inline distT="0" distB="0" distL="0" distR="0" wp14:anchorId="013EEAB1" wp14:editId="65BE3B06">
             <wp:extent cx="3124471" cy="967824"/>
@@ -131,7 +150,16 @@
           <w:b/>
           <w:bCs/>
         </w:rPr>
-        <w:t xml:space="preserve">TO CONFIGURE USER LEVEL CONFIGURATION OF USER ID AND EMAIL ID </w:t>
+        <w:t xml:space="preserve">TO CONFIGURE USER LEVEL CONFIGURATION OF USER ID AND EMAIL </w:t>
+      </w:r>
+      <w:proofErr w:type="gramStart"/>
+      <w:r>
+        <w:rPr>
+          <w:rFonts w:ascii="Arial" w:hAnsi="Arial" w:cs="Arial"/>
+          <w:b/>
+          <w:bCs/>
+        </w:rPr>
+        <w:t xml:space="preserve">ID </w:t>
       </w:r>
       <w:r>
         <w:rPr>
@@ -149,6 +177,7 @@
         </w:rPr>
         <w:t>EXECUTE</w:t>
       </w:r>
+      <w:proofErr w:type="gramEnd"/>
       <w:r>
         <w:rPr>
           <w:rFonts w:ascii="Arial" w:hAnsi="Arial" w:cs="Arial"/>
@@ -173,6 +202,7 @@
       <w:r>
         <w:rPr>
           <w:rFonts w:ascii="Arial" w:hAnsi="Arial" w:cs="Arial"/>
+          <w:noProof/>
         </w:rPr>
         <w:drawing>
           <wp:inline distT="0" distB="0" distL="0" distR="0" wp14:anchorId="2CA9F2AA" wp14:editId="5A1A06B5">
@@ -265,6 +295,7 @@
       <w:r>
         <w:rPr>
           <w:rFonts w:ascii="Arial" w:hAnsi="Arial" w:cs="Arial"/>
+          <w:noProof/>
         </w:rPr>
         <w:drawing>
           <wp:inline distT="0" distB="0" distL="0" distR="0" wp14:anchorId="19939762" wp14:editId="7B57C82E">
@@ -356,6 +387,7 @@
         <w:rPr>
           <w:rFonts w:ascii="Arial" w:hAnsi="Arial" w:cs="Arial"/>
           <w:b/>
+          <w:noProof/>
         </w:rPr>
         <w:drawing>
           <wp:inline distT="0" distB="0" distL="0" distR="0" wp14:anchorId="10148D01" wp14:editId="13C0ED92">
@@ -438,6 +470,7 @@
         <w:rPr>
           <w:rFonts w:ascii="Arial" w:hAnsi="Arial" w:cs="Arial"/>
           <w:b/>
+          <w:noProof/>
           <w:lang w:val="en-US"/>
         </w:rPr>
         <w:drawing>
@@ -514,6 +547,7 @@
         <w:rPr>
           <w:rFonts w:ascii="Arial" w:hAnsi="Arial" w:cs="Arial"/>
           <w:b/>
+          <w:noProof/>
           <w:lang w:val="en-US"/>
         </w:rPr>
         <w:drawing>
@@ -565,6 +599,7 @@
         <w:rPr>
           <w:rFonts w:ascii="Arial" w:hAnsi="Arial" w:cs="Arial"/>
           <w:b/>
+          <w:noProof/>
           <w:lang w:val="en-US"/>
         </w:rPr>
         <w:drawing>
@@ -648,6 +683,7 @@
         <w:rPr>
           <w:rFonts w:ascii="Arial" w:hAnsi="Arial" w:cs="Arial"/>
           <w:b/>
+          <w:noProof/>
           <w:lang w:val="en-US"/>
         </w:rPr>
         <w:drawing>
@@ -725,6 +761,7 @@
         <w:rPr>
           <w:rFonts w:ascii="Arial" w:hAnsi="Arial" w:cs="Arial"/>
           <w:b/>
+          <w:noProof/>
           <w:lang w:val="en-US"/>
         </w:rPr>
         <w:drawing>
@@ -810,6 +847,7 @@
         <w:rPr>
           <w:rFonts w:ascii="Arial" w:hAnsi="Arial" w:cs="Arial"/>
           <w:b/>
+          <w:noProof/>
           <w:lang w:val="en-US"/>
         </w:rPr>
         <w:drawing>
@@ -857,13 +895,23 @@
           <w:lang w:val="en-US"/>
         </w:rPr>
       </w:pPr>
-      <w:r>
-        <w:rPr>
-          <w:rFonts w:ascii="Arial" w:hAnsi="Arial" w:cs="Arial"/>
-          <w:b/>
-          <w:lang w:val="en-US"/>
-        </w:rPr>
-        <w:t xml:space="preserve">10 ) </w:t>
+      <w:proofErr w:type="gramStart"/>
+      <w:r>
+        <w:rPr>
+          <w:rFonts w:ascii="Arial" w:hAnsi="Arial" w:cs="Arial"/>
+          <w:b/>
+          <w:lang w:val="en-US"/>
+        </w:rPr>
+        <w:t>10 )</w:t>
+      </w:r>
+      <w:proofErr w:type="gramEnd"/>
+      <w:r>
+        <w:rPr>
+          <w:rFonts w:ascii="Arial" w:hAnsi="Arial" w:cs="Arial"/>
+          <w:b/>
+          <w:lang w:val="en-US"/>
+        </w:rPr>
+        <w:t xml:space="preserve"> </w:t>
       </w:r>
       <w:r>
         <w:rPr>
@@ -886,6 +934,7 @@
         <w:rPr>
           <w:rFonts w:ascii="Arial" w:hAnsi="Arial" w:cs="Arial"/>
           <w:b/>
+          <w:noProof/>
           <w:lang w:val="en-US"/>
         </w:rPr>
         <w:drawing>
@@ -971,6 +1020,7 @@
         <w:rPr>
           <w:rFonts w:ascii="Arial" w:hAnsi="Arial" w:cs="Arial"/>
           <w:b/>
+          <w:noProof/>
           <w:lang w:val="en-US"/>
         </w:rPr>
         <w:drawing>
@@ -1027,13 +1077,23 @@
           <w:lang w:val="en-US"/>
         </w:rPr>
       </w:pPr>
-      <w:r>
-        <w:rPr>
-          <w:rFonts w:ascii="Arial" w:hAnsi="Arial" w:cs="Arial"/>
-          <w:b/>
-          <w:lang w:val="en-US"/>
-        </w:rPr>
-        <w:t xml:space="preserve">12 ) </w:t>
+      <w:proofErr w:type="gramStart"/>
+      <w:r>
+        <w:rPr>
+          <w:rFonts w:ascii="Arial" w:hAnsi="Arial" w:cs="Arial"/>
+          <w:b/>
+          <w:lang w:val="en-US"/>
+        </w:rPr>
+        <w:t>12 )</w:t>
+      </w:r>
+      <w:proofErr w:type="gramEnd"/>
+      <w:r>
+        <w:rPr>
+          <w:rFonts w:ascii="Arial" w:hAnsi="Arial" w:cs="Arial"/>
+          <w:b/>
+          <w:lang w:val="en-US"/>
+        </w:rPr>
+        <w:t xml:space="preserve"> </w:t>
       </w:r>
       <w:r>
         <w:rPr>
@@ -1065,6 +1125,7 @@
         <w:rPr>
           <w:rFonts w:ascii="Arial" w:hAnsi="Arial" w:cs="Arial"/>
           <w:b/>
+          <w:noProof/>
           <w:lang w:val="en-US"/>
         </w:rPr>
         <w:drawing>
@@ -1134,6 +1195,7 @@
         <w:rPr>
           <w:rFonts w:ascii="Arial" w:hAnsi="Arial" w:cs="Arial"/>
           <w:b/>
+          <w:noProof/>
           <w:lang w:val="en-US"/>
         </w:rPr>
         <w:lastRenderedPageBreak/>
@@ -1229,6 +1291,7 @@
         <w:rPr>
           <w:rFonts w:ascii="Arial" w:hAnsi="Arial" w:cs="Arial"/>
           <w:b/>
+          <w:noProof/>
           <w:lang w:val="en-US"/>
         </w:rPr>
         <w:drawing>
@@ -1326,35 +1389,45 @@
           <w:bCs/>
         </w:rPr>
       </w:pPr>
-      <w:r>
-        <w:rPr>
-          <w:b/>
-          <w:bCs/>
-        </w:rPr>
-        <w:t xml:space="preserve">First we need to ensure the git demo directory is present </w:t>
-      </w:r>
-    </w:p>
-    <w:p>
-      <w:pPr>
-        <w:pStyle w:val="ListParagraph"/>
-        <w:rPr>
-          <w:b/>
-          <w:bCs/>
-        </w:rPr>
-      </w:pPr>
-    </w:p>
-    <w:p>
-      <w:pPr>
-        <w:pStyle w:val="ListParagraph"/>
-        <w:rPr>
-          <w:b/>
-          <w:bCs/>
-        </w:rPr>
-      </w:pPr>
-      <w:r>
-        <w:rPr>
-          <w:b/>
-          <w:bCs/>
+      <w:proofErr w:type="gramStart"/>
+      <w:r>
+        <w:rPr>
+          <w:b/>
+          <w:bCs/>
+        </w:rPr>
+        <w:t>First</w:t>
+      </w:r>
+      <w:proofErr w:type="gramEnd"/>
+      <w:r>
+        <w:rPr>
+          <w:b/>
+          <w:bCs/>
+        </w:rPr>
+        <w:t xml:space="preserve"> we need to ensure the git demo directory is present </w:t>
+      </w:r>
+    </w:p>
+    <w:p>
+      <w:pPr>
+        <w:pStyle w:val="ListParagraph"/>
+        <w:rPr>
+          <w:b/>
+          <w:bCs/>
+        </w:rPr>
+      </w:pPr>
+    </w:p>
+    <w:p>
+      <w:pPr>
+        <w:pStyle w:val="ListParagraph"/>
+        <w:rPr>
+          <w:b/>
+          <w:bCs/>
+        </w:rPr>
+      </w:pPr>
+      <w:r>
+        <w:rPr>
+          <w:b/>
+          <w:bCs/>
+          <w:noProof/>
         </w:rPr>
         <w:drawing>
           <wp:inline distT="0" distB="0" distL="0" distR="0" wp14:anchorId="1C5834FB" wp14:editId="7EF54EE1">
@@ -1425,6 +1498,7 @@
         <w:rPr>
           <w:b/>
           <w:bCs/>
+          <w:noProof/>
         </w:rPr>
         <w:drawing>
           <wp:inline distT="0" distB="0" distL="0" distR="0" wp14:anchorId="58A64135" wp14:editId="7D2083F6">
@@ -1481,21 +1555,54 @@
           <w:bCs/>
         </w:rPr>
         <w:lastRenderedPageBreak/>
-        <w:t>We need to create an gitignore file</w:t>
-      </w:r>
-    </w:p>
-    <w:p>
-      <w:pPr>
-        <w:pStyle w:val="ListParagraph"/>
-        <w:rPr>
-          <w:b/>
-          <w:bCs/>
-        </w:rPr>
-      </w:pPr>
-      <w:r>
-        <w:rPr>
-          <w:b/>
-          <w:bCs/>
+        <w:t xml:space="preserve">We need to create </w:t>
+      </w:r>
+      <w:proofErr w:type="gramStart"/>
+      <w:r>
+        <w:rPr>
+          <w:b/>
+          <w:bCs/>
+        </w:rPr>
+        <w:t>an</w:t>
+      </w:r>
+      <w:proofErr w:type="gramEnd"/>
+      <w:r>
+        <w:rPr>
+          <w:b/>
+          <w:bCs/>
+        </w:rPr>
+        <w:t xml:space="preserve"> </w:t>
+      </w:r>
+      <w:proofErr w:type="spellStart"/>
+      <w:r>
+        <w:rPr>
+          <w:b/>
+          <w:bCs/>
+        </w:rPr>
+        <w:t>gitignore</w:t>
+      </w:r>
+      <w:proofErr w:type="spellEnd"/>
+      <w:r>
+        <w:rPr>
+          <w:b/>
+          <w:bCs/>
+        </w:rPr>
+        <w:t xml:space="preserve"> file</w:t>
+      </w:r>
+    </w:p>
+    <w:p>
+      <w:pPr>
+        <w:pStyle w:val="ListParagraph"/>
+        <w:rPr>
+          <w:b/>
+          <w:bCs/>
+        </w:rPr>
+      </w:pPr>
+      <w:r>
+        <w:rPr>
+          <w:b/>
+          <w:bCs/>
+          <w:noProof/>
         </w:rPr>
         <w:drawing>
           <wp:inline distT="0" distB="0" distL="0" distR="0" wp14:anchorId="4C7BC3A2" wp14:editId="430CF78A">
@@ -1582,6 +1689,7 @@
         <w:rPr>
           <w:b/>
           <w:bCs/>
+          <w:noProof/>
         </w:rPr>
         <w:drawing>
           <wp:inline distT="0" distB="0" distL="0" distR="0" wp14:anchorId="1D048A37" wp14:editId="52370FEF">
@@ -1668,6 +1776,7 @@
         <w:rPr>
           <w:b/>
           <w:bCs/>
+          <w:noProof/>
         </w:rPr>
         <w:drawing>
           <wp:inline distT="0" distB="0" distL="0" distR="0" wp14:anchorId="3609EF42" wp14:editId="362C996F">
@@ -1732,21 +1841,54 @@
           <w:b/>
           <w:bCs/>
         </w:rPr>
-        <w:t xml:space="preserve">Now we add the gitignore file add add the log values to repository and mention clearly that these values to be ignore </w:t>
-      </w:r>
-    </w:p>
-    <w:p>
-      <w:pPr>
-        <w:pStyle w:val="ListParagraph"/>
-        <w:rPr>
-          <w:b/>
-          <w:bCs/>
-        </w:rPr>
-      </w:pPr>
-      <w:r>
-        <w:rPr>
-          <w:b/>
-          <w:bCs/>
+        <w:t xml:space="preserve">Now we add the </w:t>
+      </w:r>
+      <w:proofErr w:type="spellStart"/>
+      <w:r>
+        <w:rPr>
+          <w:b/>
+          <w:bCs/>
+        </w:rPr>
+        <w:t>gitignore</w:t>
+      </w:r>
+      <w:proofErr w:type="spellEnd"/>
+      <w:r>
+        <w:rPr>
+          <w:b/>
+          <w:bCs/>
+        </w:rPr>
+        <w:t xml:space="preserve"> file add </w:t>
+      </w:r>
+      <w:proofErr w:type="spellStart"/>
+      <w:r>
+        <w:rPr>
+          <w:b/>
+          <w:bCs/>
+        </w:rPr>
+        <w:t>add</w:t>
+      </w:r>
+      <w:proofErr w:type="spellEnd"/>
+      <w:r>
+        <w:rPr>
+          <w:b/>
+          <w:bCs/>
+        </w:rPr>
+        <w:t xml:space="preserve"> the log values to repository and mention clearly that these values to be ignore </w:t>
+      </w:r>
+    </w:p>
+    <w:p>
+      <w:pPr>
+        <w:pStyle w:val="ListParagraph"/>
+        <w:rPr>
+          <w:b/>
+          <w:bCs/>
+        </w:rPr>
+      </w:pPr>
+      <w:r>
+        <w:rPr>
+          <w:b/>
+          <w:bCs/>
+          <w:noProof/>
         </w:rPr>
         <w:drawing>
           <wp:inline distT="0" distB="0" distL="0" distR="0" wp14:anchorId="5318ED5C" wp14:editId="0F42546D">
@@ -1846,25 +1988,35 @@
           <w:bCs/>
         </w:rPr>
       </w:pPr>
-      <w:r>
-        <w:rPr>
-          <w:b/>
-          <w:bCs/>
-        </w:rPr>
-        <w:t xml:space="preserve">1 ) we create a new repository </w:t>
-      </w:r>
-    </w:p>
-    <w:p>
-      <w:pPr>
-        <w:rPr>
-          <w:b/>
-          <w:bCs/>
-        </w:rPr>
-      </w:pPr>
-      <w:r>
-        <w:rPr>
-          <w:b/>
-          <w:bCs/>
+      <w:proofErr w:type="gramStart"/>
+      <w:r>
+        <w:rPr>
+          <w:b/>
+          <w:bCs/>
+        </w:rPr>
+        <w:t>1 )</w:t>
+      </w:r>
+      <w:proofErr w:type="gramEnd"/>
+      <w:r>
+        <w:rPr>
+          <w:b/>
+          <w:bCs/>
+        </w:rPr>
+        <w:t xml:space="preserve"> we create a new repository </w:t>
+      </w:r>
+    </w:p>
+    <w:p>
+      <w:pPr>
+        <w:rPr>
+          <w:b/>
+          <w:bCs/>
+        </w:rPr>
+      </w:pPr>
+      <w:r>
+        <w:rPr>
+          <w:b/>
+          <w:bCs/>
+          <w:noProof/>
         </w:rPr>
         <w:lastRenderedPageBreak/>
         <w:drawing>
@@ -1924,35 +2076,63 @@
           <w:b/>
           <w:bCs/>
         </w:rPr>
-        <w:t xml:space="preserve">2) </w:t>
-      </w:r>
-      <w:r>
-        <w:rPr>
-          <w:b/>
-          <w:bCs/>
-        </w:rPr>
-        <w:t>We need atleast one file or folder to create a branch in the repository we can’t do it in a empty repository so we add some files for branching purpose</w:t>
-      </w:r>
-    </w:p>
-    <w:p>
-      <w:pPr>
-        <w:rPr>
-          <w:b/>
-          <w:bCs/>
-        </w:rPr>
-      </w:pPr>
-    </w:p>
-    <w:p>
-      <w:pPr>
-        <w:rPr>
-          <w:b/>
-          <w:bCs/>
-        </w:rPr>
-      </w:pPr>
-      <w:r>
-        <w:rPr>
-          <w:b/>
-          <w:bCs/>
+        <w:t xml:space="preserve">2) We need </w:t>
+      </w:r>
+      <w:proofErr w:type="spellStart"/>
+      <w:r>
+        <w:rPr>
+          <w:b/>
+          <w:bCs/>
+        </w:rPr>
+        <w:t>atleast</w:t>
+      </w:r>
+      <w:proofErr w:type="spellEnd"/>
+      <w:r>
+        <w:rPr>
+          <w:b/>
+          <w:bCs/>
+        </w:rPr>
+        <w:t xml:space="preserve"> one file or folder to create a branch in the repository we can’t do it in </w:t>
+      </w:r>
+      <w:proofErr w:type="spellStart"/>
+      <w:proofErr w:type="gramStart"/>
+      <w:r>
+        <w:rPr>
+          <w:b/>
+          <w:bCs/>
+        </w:rPr>
+        <w:t>a</w:t>
+      </w:r>
+      <w:proofErr w:type="spellEnd"/>
+      <w:proofErr w:type="gramEnd"/>
+      <w:r>
+        <w:rPr>
+          <w:b/>
+          <w:bCs/>
+        </w:rPr>
+        <w:t xml:space="preserve"> empty repository so we add some files for branching purpose</w:t>
+      </w:r>
+    </w:p>
+    <w:p>
+      <w:pPr>
+        <w:rPr>
+          <w:b/>
+          <w:bCs/>
+        </w:rPr>
+      </w:pPr>
+    </w:p>
+    <w:p>
+      <w:pPr>
+        <w:rPr>
+          <w:b/>
+          <w:bCs/>
+        </w:rPr>
+      </w:pPr>
+      <w:r>
+        <w:rPr>
+          <w:b/>
+          <w:bCs/>
+          <w:noProof/>
         </w:rPr>
         <w:drawing>
           <wp:inline distT="0" distB="0" distL="0" distR="0" wp14:anchorId="464C41E1" wp14:editId="7AB8A45C">
@@ -2025,6 +2205,7 @@
         <w:rPr>
           <w:b/>
           <w:bCs/>
+          <w:noProof/>
         </w:rPr>
         <w:drawing>
           <wp:inline distT="0" distB="0" distL="0" distR="0" wp14:anchorId="2CD373F5" wp14:editId="47144E8D">
@@ -2097,6 +2278,7 @@
         <w:rPr>
           <w:b/>
           <w:bCs/>
+          <w:noProof/>
         </w:rPr>
         <w:drawing>
           <wp:inline distT="0" distB="0" distL="0" distR="0" wp14:anchorId="734BCDAD" wp14:editId="51D57DE4">
@@ -2169,6 +2351,7 @@
         <w:rPr>
           <w:b/>
           <w:bCs/>
+          <w:noProof/>
         </w:rPr>
         <w:lastRenderedPageBreak/>
         <w:drawing>
@@ -2227,6 +2410,7 @@
         <w:rPr>
           <w:b/>
           <w:bCs/>
+          <w:noProof/>
         </w:rPr>
         <w:drawing>
           <wp:inline distT="0" distB="0" distL="0" distR="0" wp14:anchorId="33D236C0" wp14:editId="228B33ED">
@@ -2307,6 +2491,7 @@
         <w:rPr>
           <w:b/>
           <w:bCs/>
+          <w:noProof/>
         </w:rPr>
         <w:drawing>
           <wp:inline distT="0" distB="0" distL="0" distR="0" wp14:anchorId="4B6264BB" wp14:editId="18BF3499">
@@ -2365,6 +2550,7 @@
         <w:rPr>
           <w:rFonts w:ascii="Arial" w:hAnsi="Arial" w:cs="Arial"/>
           <w:b/>
+          <w:noProof/>
           <w:lang w:val="en-US"/>
         </w:rPr>
         <w:drawing>
@@ -2440,6 +2626,7 @@
       <w:r>
         <w:rPr>
           <w:rFonts w:ascii="Arial" w:hAnsi="Arial" w:cs="Arial"/>
+          <w:noProof/>
         </w:rPr>
         <w:drawing>
           <wp:inline distT="0" distB="0" distL="0" distR="0" wp14:anchorId="3A9C8512" wp14:editId="21A9DDE8">
@@ -2487,7 +2674,1458 @@
         </w:rPr>
       </w:pPr>
     </w:p>
-    <w:p/>
+    <w:p>
+      <w:pPr>
+        <w:rPr>
+          <w:b/>
+          <w:bCs/>
+          <w:sz w:val="36"/>
+          <w:szCs w:val="36"/>
+        </w:rPr>
+      </w:pPr>
+      <w:r>
+        <w:rPr>
+          <w:b/>
+          <w:bCs/>
+          <w:sz w:val="36"/>
+          <w:szCs w:val="36"/>
+        </w:rPr>
+        <w:t>GITHUB EXERCISE -</w:t>
+      </w:r>
+      <w:r>
+        <w:rPr>
+          <w:b/>
+          <w:bCs/>
+          <w:sz w:val="36"/>
+          <w:szCs w:val="36"/>
+        </w:rPr>
+        <w:t>4</w:t>
+      </w:r>
+    </w:p>
+    <w:p>
+      <w:pPr>
+        <w:rPr>
+          <w:b/>
+          <w:bCs/>
+          <w:sz w:val="20"/>
+          <w:szCs w:val="20"/>
+        </w:rPr>
+      </w:pPr>
+    </w:p>
+    <w:p>
+      <w:pPr>
+        <w:pStyle w:val="ListParagraph"/>
+        <w:numPr>
+          <w:ilvl w:val="0"/>
+          <w:numId w:val="9"/>
+        </w:numPr>
+        <w:rPr>
+          <w:lang w:val="en-US"/>
+        </w:rPr>
+      </w:pPr>
+      <w:r>
+        <w:rPr>
+          <w:lang w:val="en-US"/>
+        </w:rPr>
+        <w:t>Verify if master is in clean state.</w:t>
+      </w:r>
+    </w:p>
+    <w:p>
+      <w:pPr>
+        <w:pStyle w:val="ListParagraph"/>
+      </w:pPr>
+      <w:r>
+        <w:drawing>
+          <wp:inline distT="0" distB="0" distL="0" distR="0" wp14:anchorId="3EF5468B" wp14:editId="62A0216E">
+            <wp:extent cx="4320914" cy="1310754"/>
+            <wp:effectExtent l="0" t="0" r="3810" b="3810"/>
+            <wp:docPr id="549401921" name="Picture 1"/>
+            <wp:cNvGraphicFramePr>
+              <a:graphicFrameLocks xmlns:a="http://schemas.openxmlformats.org/drawingml/2006/main" noChangeAspect="1"/>
+            </wp:cNvGraphicFramePr>
+            <a:graphic xmlns:a="http://schemas.openxmlformats.org/drawingml/2006/main">
+              <a:graphicData uri="http://schemas.openxmlformats.org/drawingml/2006/picture">
+                <pic:pic xmlns:pic="http://schemas.openxmlformats.org/drawingml/2006/picture">
+                  <pic:nvPicPr>
+                    <pic:cNvPr id="549401921" name=""/>
+                    <pic:cNvPicPr/>
+                  </pic:nvPicPr>
+                  <pic:blipFill>
+                    <a:blip r:embed="rId35"/>
+                    <a:stretch>
+                      <a:fillRect/>
+                    </a:stretch>
+                  </pic:blipFill>
+                  <pic:spPr>
+                    <a:xfrm>
+                      <a:off x="0" y="0"/>
+                      <a:ext cx="4320914" cy="1310754"/>
+                    </a:xfrm>
+                    <a:prstGeom prst="rect">
+                      <a:avLst/>
+                    </a:prstGeom>
+                  </pic:spPr>
+                </pic:pic>
+              </a:graphicData>
+            </a:graphic>
+          </wp:inline>
+        </w:drawing>
+      </w:r>
+    </w:p>
+    <w:p>
+      <w:pPr>
+        <w:pStyle w:val="ListParagraph"/>
+      </w:pPr>
+    </w:p>
+    <w:p>
+      <w:pPr>
+        <w:pStyle w:val="ListParagraph"/>
+        <w:numPr>
+          <w:ilvl w:val="0"/>
+          <w:numId w:val="9"/>
+        </w:numPr>
+        <w:rPr>
+          <w:lang w:val="en-US"/>
+        </w:rPr>
+      </w:pPr>
+      <w:r>
+        <w:rPr>
+          <w:lang w:val="en-US"/>
+        </w:rPr>
+        <w:lastRenderedPageBreak/>
+        <w:t xml:space="preserve">Create a branch </w:t>
+      </w:r>
+      <w:r>
+        <w:rPr>
+          <w:b/>
+          <w:bCs/>
+          <w:lang w:val="en-US"/>
+        </w:rPr>
+        <w:t>“</w:t>
+      </w:r>
+      <w:proofErr w:type="spellStart"/>
+      <w:r>
+        <w:rPr>
+          <w:b/>
+          <w:bCs/>
+          <w:lang w:val="en-US"/>
+        </w:rPr>
+        <w:t>GitWork</w:t>
+      </w:r>
+      <w:proofErr w:type="spellEnd"/>
+      <w:r>
+        <w:rPr>
+          <w:b/>
+          <w:bCs/>
+          <w:lang w:val="en-US"/>
+        </w:rPr>
+        <w:t xml:space="preserve">”. </w:t>
+      </w:r>
+      <w:r>
+        <w:rPr>
+          <w:lang w:val="en-US"/>
+        </w:rPr>
+        <w:t>Add a file “hello.xml”.</w:t>
+      </w:r>
+    </w:p>
+    <w:p>
+      <w:pPr>
+        <w:pStyle w:val="ListParagraph"/>
+      </w:pPr>
+      <w:r>
+        <w:drawing>
+          <wp:inline distT="0" distB="0" distL="0" distR="0" wp14:anchorId="149A41C0" wp14:editId="7CD92FEC">
+            <wp:extent cx="4016088" cy="807790"/>
+            <wp:effectExtent l="0" t="0" r="3810" b="0"/>
+            <wp:docPr id="1316213771" name="Picture 1"/>
+            <wp:cNvGraphicFramePr>
+              <a:graphicFrameLocks xmlns:a="http://schemas.openxmlformats.org/drawingml/2006/main" noChangeAspect="1"/>
+            </wp:cNvGraphicFramePr>
+            <a:graphic xmlns:a="http://schemas.openxmlformats.org/drawingml/2006/main">
+              <a:graphicData uri="http://schemas.openxmlformats.org/drawingml/2006/picture">
+                <pic:pic xmlns:pic="http://schemas.openxmlformats.org/drawingml/2006/picture">
+                  <pic:nvPicPr>
+                    <pic:cNvPr id="1316213771" name=""/>
+                    <pic:cNvPicPr/>
+                  </pic:nvPicPr>
+                  <pic:blipFill>
+                    <a:blip r:embed="rId36"/>
+                    <a:stretch>
+                      <a:fillRect/>
+                    </a:stretch>
+                  </pic:blipFill>
+                  <pic:spPr>
+                    <a:xfrm>
+                      <a:off x="0" y="0"/>
+                      <a:ext cx="4016088" cy="807790"/>
+                    </a:xfrm>
+                    <a:prstGeom prst="rect">
+                      <a:avLst/>
+                    </a:prstGeom>
+                  </pic:spPr>
+                </pic:pic>
+              </a:graphicData>
+            </a:graphic>
+          </wp:inline>
+        </w:drawing>
+      </w:r>
+    </w:p>
+    <w:p>
+      <w:pPr>
+        <w:pStyle w:val="ListParagraph"/>
+      </w:pPr>
+    </w:p>
+    <w:p>
+      <w:pPr>
+        <w:pStyle w:val="ListParagraph"/>
+        <w:numPr>
+          <w:ilvl w:val="0"/>
+          <w:numId w:val="9"/>
+        </w:numPr>
+        <w:rPr>
+          <w:lang w:val="en-US"/>
+        </w:rPr>
+      </w:pPr>
+      <w:r>
+        <w:rPr>
+          <w:lang w:val="en-US"/>
+        </w:rPr>
+        <w:t>Update the content of “hello.xml” and observe the status</w:t>
+      </w:r>
+    </w:p>
+    <w:p>
+      <w:pPr>
+        <w:pStyle w:val="ListParagraph"/>
+      </w:pPr>
+      <w:r>
+        <w:drawing>
+          <wp:inline distT="0" distB="0" distL="0" distR="0" wp14:anchorId="0666E711" wp14:editId="34BB18AB">
+            <wp:extent cx="5258256" cy="1966130"/>
+            <wp:effectExtent l="0" t="0" r="0" b="0"/>
+            <wp:docPr id="1456790161" name="Picture 1"/>
+            <wp:cNvGraphicFramePr>
+              <a:graphicFrameLocks xmlns:a="http://schemas.openxmlformats.org/drawingml/2006/main" noChangeAspect="1"/>
+            </wp:cNvGraphicFramePr>
+            <a:graphic xmlns:a="http://schemas.openxmlformats.org/drawingml/2006/main">
+              <a:graphicData uri="http://schemas.openxmlformats.org/drawingml/2006/picture">
+                <pic:pic xmlns:pic="http://schemas.openxmlformats.org/drawingml/2006/picture">
+                  <pic:nvPicPr>
+                    <pic:cNvPr id="1456790161" name=""/>
+                    <pic:cNvPicPr/>
+                  </pic:nvPicPr>
+                  <pic:blipFill>
+                    <a:blip r:embed="rId37"/>
+                    <a:stretch>
+                      <a:fillRect/>
+                    </a:stretch>
+                  </pic:blipFill>
+                  <pic:spPr>
+                    <a:xfrm>
+                      <a:off x="0" y="0"/>
+                      <a:ext cx="5258256" cy="1966130"/>
+                    </a:xfrm>
+                    <a:prstGeom prst="rect">
+                      <a:avLst/>
+                    </a:prstGeom>
+                  </pic:spPr>
+                </pic:pic>
+              </a:graphicData>
+            </a:graphic>
+          </wp:inline>
+        </w:drawing>
+      </w:r>
+    </w:p>
+    <w:p>
+      <w:pPr>
+        <w:pStyle w:val="ListParagraph"/>
+        <w:numPr>
+          <w:ilvl w:val="0"/>
+          <w:numId w:val="9"/>
+        </w:numPr>
+      </w:pPr>
+      <w:r>
+        <w:t xml:space="preserve">git commit -m "Added hello.xml in </w:t>
+      </w:r>
+      <w:proofErr w:type="spellStart"/>
+      <w:r>
+        <w:t>GitWork</w:t>
+      </w:r>
+      <w:proofErr w:type="spellEnd"/>
+      <w:r>
+        <w:t xml:space="preserve"> branch"</w:t>
+      </w:r>
+    </w:p>
+    <w:p>
+      <w:pPr>
+        <w:pStyle w:val="ListParagraph"/>
+      </w:pPr>
+      <w:r>
+        <w:drawing>
+          <wp:inline distT="0" distB="0" distL="0" distR="0" wp14:anchorId="7227937A" wp14:editId="38A5C21F">
+            <wp:extent cx="5731510" cy="884555"/>
+            <wp:effectExtent l="0" t="0" r="2540" b="0"/>
+            <wp:docPr id="459402902" name="Picture 1"/>
+            <wp:cNvGraphicFramePr>
+              <a:graphicFrameLocks xmlns:a="http://schemas.openxmlformats.org/drawingml/2006/main" noChangeAspect="1"/>
+            </wp:cNvGraphicFramePr>
+            <a:graphic xmlns:a="http://schemas.openxmlformats.org/drawingml/2006/main">
+              <a:graphicData uri="http://schemas.openxmlformats.org/drawingml/2006/picture">
+                <pic:pic xmlns:pic="http://schemas.openxmlformats.org/drawingml/2006/picture">
+                  <pic:nvPicPr>
+                    <pic:cNvPr id="459402902" name=""/>
+                    <pic:cNvPicPr/>
+                  </pic:nvPicPr>
+                  <pic:blipFill>
+                    <a:blip r:embed="rId38"/>
+                    <a:stretch>
+                      <a:fillRect/>
+                    </a:stretch>
+                  </pic:blipFill>
+                  <pic:spPr>
+                    <a:xfrm>
+                      <a:off x="0" y="0"/>
+                      <a:ext cx="5731510" cy="884555"/>
+                    </a:xfrm>
+                    <a:prstGeom prst="rect">
+                      <a:avLst/>
+                    </a:prstGeom>
+                  </pic:spPr>
+                </pic:pic>
+              </a:graphicData>
+            </a:graphic>
+          </wp:inline>
+        </w:drawing>
+      </w:r>
+    </w:p>
+    <w:p>
+      <w:pPr>
+        <w:pStyle w:val="ListParagraph"/>
+      </w:pPr>
+    </w:p>
+    <w:p>
+      <w:pPr>
+        <w:pStyle w:val="ListParagraph"/>
+        <w:numPr>
+          <w:ilvl w:val="0"/>
+          <w:numId w:val="9"/>
+        </w:numPr>
+      </w:pPr>
+      <w:r>
+        <w:t>switch to master</w:t>
+      </w:r>
+    </w:p>
+    <w:p>
+      <w:pPr>
+        <w:pStyle w:val="ListParagraph"/>
+      </w:pPr>
+      <w:r>
+        <w:drawing>
+          <wp:inline distT="0" distB="0" distL="0" distR="0" wp14:anchorId="533E4E5C" wp14:editId="1850FE5C">
+            <wp:extent cx="4397121" cy="807790"/>
+            <wp:effectExtent l="0" t="0" r="3810" b="0"/>
+            <wp:docPr id="498509567" name="Picture 1"/>
+            <wp:cNvGraphicFramePr>
+              <a:graphicFrameLocks xmlns:a="http://schemas.openxmlformats.org/drawingml/2006/main" noChangeAspect="1"/>
+            </wp:cNvGraphicFramePr>
+            <a:graphic xmlns:a="http://schemas.openxmlformats.org/drawingml/2006/main">
+              <a:graphicData uri="http://schemas.openxmlformats.org/drawingml/2006/picture">
+                <pic:pic xmlns:pic="http://schemas.openxmlformats.org/drawingml/2006/picture">
+                  <pic:nvPicPr>
+                    <pic:cNvPr id="498509567" name=""/>
+                    <pic:cNvPicPr/>
+                  </pic:nvPicPr>
+                  <pic:blipFill>
+                    <a:blip r:embed="rId39"/>
+                    <a:stretch>
+                      <a:fillRect/>
+                    </a:stretch>
+                  </pic:blipFill>
+                  <pic:spPr>
+                    <a:xfrm>
+                      <a:off x="0" y="0"/>
+                      <a:ext cx="4397121" cy="807790"/>
+                    </a:xfrm>
+                    <a:prstGeom prst="rect">
+                      <a:avLst/>
+                    </a:prstGeom>
+                  </pic:spPr>
+                </pic:pic>
+              </a:graphicData>
+            </a:graphic>
+          </wp:inline>
+        </w:drawing>
+      </w:r>
+    </w:p>
+    <w:p>
+      <w:pPr>
+        <w:pStyle w:val="ListParagraph"/>
+      </w:pPr>
+    </w:p>
+    <w:p>
+      <w:pPr>
+        <w:pStyle w:val="ListParagraph"/>
+        <w:numPr>
+          <w:ilvl w:val="0"/>
+          <w:numId w:val="9"/>
+        </w:numPr>
+        <w:rPr>
+          <w:lang w:val="en-US"/>
+        </w:rPr>
+      </w:pPr>
+      <w:r>
+        <w:rPr>
+          <w:lang w:val="en-US"/>
+        </w:rPr>
+        <w:t xml:space="preserve">Add a file </w:t>
+      </w:r>
+      <w:r>
+        <w:rPr>
+          <w:b/>
+          <w:lang w:val="en-US"/>
+        </w:rPr>
+        <w:t>“hello.xml”</w:t>
+      </w:r>
+      <w:r>
+        <w:rPr>
+          <w:lang w:val="en-US"/>
+        </w:rPr>
+        <w:t xml:space="preserve"> to the master and add some different content than previous.</w:t>
+      </w:r>
+    </w:p>
+    <w:p>
+      <w:pPr>
+        <w:pStyle w:val="ListParagraph"/>
+      </w:pPr>
+      <w:r>
+        <w:drawing>
+          <wp:inline distT="0" distB="0" distL="0" distR="0" wp14:anchorId="582DB068" wp14:editId="1D3E62B1">
+            <wp:extent cx="5731510" cy="714375"/>
+            <wp:effectExtent l="0" t="0" r="2540" b="9525"/>
+            <wp:docPr id="982116304" name="Picture 1"/>
+            <wp:cNvGraphicFramePr>
+              <a:graphicFrameLocks xmlns:a="http://schemas.openxmlformats.org/drawingml/2006/main" noChangeAspect="1"/>
+            </wp:cNvGraphicFramePr>
+            <a:graphic xmlns:a="http://schemas.openxmlformats.org/drawingml/2006/main">
+              <a:graphicData uri="http://schemas.openxmlformats.org/drawingml/2006/picture">
+                <pic:pic xmlns:pic="http://schemas.openxmlformats.org/drawingml/2006/picture">
+                  <pic:nvPicPr>
+                    <pic:cNvPr id="982116304" name=""/>
+                    <pic:cNvPicPr/>
+                  </pic:nvPicPr>
+                  <pic:blipFill>
+                    <a:blip r:embed="rId40"/>
+                    <a:stretch>
+                      <a:fillRect/>
+                    </a:stretch>
+                  </pic:blipFill>
+                  <pic:spPr>
+                    <a:xfrm>
+                      <a:off x="0" y="0"/>
+                      <a:ext cx="5731510" cy="714375"/>
+                    </a:xfrm>
+                    <a:prstGeom prst="rect">
+                      <a:avLst/>
+                    </a:prstGeom>
+                  </pic:spPr>
+                </pic:pic>
+              </a:graphicData>
+            </a:graphic>
+          </wp:inline>
+        </w:drawing>
+      </w:r>
+    </w:p>
+    <w:p>
+      <w:pPr>
+        <w:pStyle w:val="ListParagraph"/>
+      </w:pPr>
+    </w:p>
+    <w:p>
+      <w:pPr>
+        <w:pStyle w:val="ListParagraph"/>
+        <w:numPr>
+          <w:ilvl w:val="0"/>
+          <w:numId w:val="9"/>
+        </w:numPr>
+        <w:rPr>
+          <w:b/>
+          <w:lang w:val="en-US"/>
+        </w:rPr>
+      </w:pPr>
+      <w:r>
+        <w:rPr>
+          <w:lang w:val="en-US"/>
+        </w:rPr>
+        <w:t xml:space="preserve">Observe the log by executing </w:t>
+      </w:r>
+      <w:r>
+        <w:rPr>
+          <w:b/>
+          <w:lang w:val="en-US"/>
+        </w:rPr>
+        <w:t>“git log –</w:t>
+      </w:r>
+      <w:proofErr w:type="spellStart"/>
+      <w:r>
+        <w:rPr>
+          <w:b/>
+          <w:lang w:val="en-US"/>
+        </w:rPr>
+        <w:t>oneline</w:t>
+      </w:r>
+      <w:proofErr w:type="spellEnd"/>
+      <w:r>
+        <w:rPr>
+          <w:b/>
+          <w:lang w:val="en-US"/>
+        </w:rPr>
+        <w:t xml:space="preserve"> –graph –decorate –all”</w:t>
+      </w:r>
+    </w:p>
+    <w:p>
+      <w:pPr>
+        <w:pStyle w:val="ListParagraph"/>
+      </w:pPr>
+      <w:r>
+        <w:drawing>
+          <wp:inline distT="0" distB="0" distL="0" distR="0" wp14:anchorId="7015A847" wp14:editId="2D46B64A">
+            <wp:extent cx="5731510" cy="953135"/>
+            <wp:effectExtent l="0" t="0" r="2540" b="0"/>
+            <wp:docPr id="115492129" name="Picture 1"/>
+            <wp:cNvGraphicFramePr>
+              <a:graphicFrameLocks xmlns:a="http://schemas.openxmlformats.org/drawingml/2006/main" noChangeAspect="1"/>
+            </wp:cNvGraphicFramePr>
+            <a:graphic xmlns:a="http://schemas.openxmlformats.org/drawingml/2006/main">
+              <a:graphicData uri="http://schemas.openxmlformats.org/drawingml/2006/picture">
+                <pic:pic xmlns:pic="http://schemas.openxmlformats.org/drawingml/2006/picture">
+                  <pic:nvPicPr>
+                    <pic:cNvPr id="115492129" name=""/>
+                    <pic:cNvPicPr/>
+                  </pic:nvPicPr>
+                  <pic:blipFill>
+                    <a:blip r:embed="rId41"/>
+                    <a:stretch>
+                      <a:fillRect/>
+                    </a:stretch>
+                  </pic:blipFill>
+                  <pic:spPr>
+                    <a:xfrm>
+                      <a:off x="0" y="0"/>
+                      <a:ext cx="5731510" cy="953135"/>
+                    </a:xfrm>
+                    <a:prstGeom prst="rect">
+                      <a:avLst/>
+                    </a:prstGeom>
+                  </pic:spPr>
+                </pic:pic>
+              </a:graphicData>
+            </a:graphic>
+          </wp:inline>
+        </w:drawing>
+      </w:r>
+    </w:p>
+    <w:p>
+      <w:pPr>
+        <w:pStyle w:val="ListParagraph"/>
+      </w:pPr>
+    </w:p>
+    <w:p>
+      <w:pPr>
+        <w:pStyle w:val="ListParagraph"/>
+        <w:numPr>
+          <w:ilvl w:val="0"/>
+          <w:numId w:val="9"/>
+        </w:numPr>
+        <w:rPr>
+          <w:b/>
+          <w:lang w:val="en-US"/>
+        </w:rPr>
+      </w:pPr>
+      <w:r>
+        <w:rPr>
+          <w:lang w:val="en-US"/>
+        </w:rPr>
+        <w:t xml:space="preserve">Observe the log by executing </w:t>
+      </w:r>
+      <w:r>
+        <w:rPr>
+          <w:b/>
+          <w:lang w:val="en-US"/>
+        </w:rPr>
+        <w:t>“git log –</w:t>
+      </w:r>
+      <w:proofErr w:type="spellStart"/>
+      <w:r>
+        <w:rPr>
+          <w:b/>
+          <w:lang w:val="en-US"/>
+        </w:rPr>
+        <w:t>oneline</w:t>
+      </w:r>
+      <w:proofErr w:type="spellEnd"/>
+      <w:r>
+        <w:rPr>
+          <w:b/>
+          <w:lang w:val="en-US"/>
+        </w:rPr>
+        <w:t xml:space="preserve"> –graph –decorate –all”</w:t>
+      </w:r>
+    </w:p>
+    <w:p>
+      <w:pPr>
+        <w:pStyle w:val="ListParagraph"/>
+      </w:pPr>
+      <w:r>
+        <w:drawing>
+          <wp:inline distT="0" distB="0" distL="0" distR="0" wp14:anchorId="0CA7E6AE" wp14:editId="2C3B49DF">
+            <wp:extent cx="5731510" cy="953135"/>
+            <wp:effectExtent l="0" t="0" r="2540" b="0"/>
+            <wp:docPr id="677510699" name="Picture 1"/>
+            <wp:cNvGraphicFramePr>
+              <a:graphicFrameLocks xmlns:a="http://schemas.openxmlformats.org/drawingml/2006/main" noChangeAspect="1"/>
+            </wp:cNvGraphicFramePr>
+            <a:graphic xmlns:a="http://schemas.openxmlformats.org/drawingml/2006/main">
+              <a:graphicData uri="http://schemas.openxmlformats.org/drawingml/2006/picture">
+                <pic:pic xmlns:pic="http://schemas.openxmlformats.org/drawingml/2006/picture">
+                  <pic:nvPicPr>
+                    <pic:cNvPr id="677510699" name=""/>
+                    <pic:cNvPicPr/>
+                  </pic:nvPicPr>
+                  <pic:blipFill>
+                    <a:blip r:embed="rId41"/>
+                    <a:stretch>
+                      <a:fillRect/>
+                    </a:stretch>
+                  </pic:blipFill>
+                  <pic:spPr>
+                    <a:xfrm>
+                      <a:off x="0" y="0"/>
+                      <a:ext cx="5731510" cy="953135"/>
+                    </a:xfrm>
+                    <a:prstGeom prst="rect">
+                      <a:avLst/>
+                    </a:prstGeom>
+                  </pic:spPr>
+                </pic:pic>
+              </a:graphicData>
+            </a:graphic>
+          </wp:inline>
+        </w:drawing>
+      </w:r>
+    </w:p>
+    <w:p>
+      <w:pPr>
+        <w:pStyle w:val="ListParagraph"/>
+      </w:pPr>
+    </w:p>
+    <w:p>
+      <w:pPr>
+        <w:pStyle w:val="ListParagraph"/>
+        <w:numPr>
+          <w:ilvl w:val="0"/>
+          <w:numId w:val="9"/>
+        </w:numPr>
+        <w:rPr>
+          <w:b/>
+          <w:lang w:val="en-US"/>
+        </w:rPr>
+      </w:pPr>
+      <w:r>
+        <w:rPr>
+          <w:lang w:val="en-US"/>
+        </w:rPr>
+        <w:lastRenderedPageBreak/>
+        <w:t>Check the differences with Git diff tool</w:t>
+      </w:r>
+    </w:p>
+    <w:p>
+      <w:pPr>
+        <w:pStyle w:val="ListParagraph"/>
+      </w:pPr>
+      <w:r>
+        <w:drawing>
+          <wp:inline distT="0" distB="0" distL="0" distR="0" wp14:anchorId="2CB54122" wp14:editId="40907BB6">
+            <wp:extent cx="4404742" cy="2415749"/>
+            <wp:effectExtent l="0" t="0" r="0" b="3810"/>
+            <wp:docPr id="664822221" name="Picture 1"/>
+            <wp:cNvGraphicFramePr>
+              <a:graphicFrameLocks xmlns:a="http://schemas.openxmlformats.org/drawingml/2006/main" noChangeAspect="1"/>
+            </wp:cNvGraphicFramePr>
+            <a:graphic xmlns:a="http://schemas.openxmlformats.org/drawingml/2006/main">
+              <a:graphicData uri="http://schemas.openxmlformats.org/drawingml/2006/picture">
+                <pic:pic xmlns:pic="http://schemas.openxmlformats.org/drawingml/2006/picture">
+                  <pic:nvPicPr>
+                    <pic:cNvPr id="664822221" name=""/>
+                    <pic:cNvPicPr/>
+                  </pic:nvPicPr>
+                  <pic:blipFill>
+                    <a:blip r:embed="rId42"/>
+                    <a:stretch>
+                      <a:fillRect/>
+                    </a:stretch>
+                  </pic:blipFill>
+                  <pic:spPr>
+                    <a:xfrm>
+                      <a:off x="0" y="0"/>
+                      <a:ext cx="4404742" cy="2415749"/>
+                    </a:xfrm>
+                    <a:prstGeom prst="rect">
+                      <a:avLst/>
+                    </a:prstGeom>
+                  </pic:spPr>
+                </pic:pic>
+              </a:graphicData>
+            </a:graphic>
+          </wp:inline>
+        </w:drawing>
+      </w:r>
+    </w:p>
+    <w:p>
+      <w:pPr>
+        <w:pStyle w:val="ListParagraph"/>
+      </w:pPr>
+    </w:p>
+    <w:p>
+      <w:pPr>
+        <w:pStyle w:val="ListParagraph"/>
+        <w:numPr>
+          <w:ilvl w:val="0"/>
+          <w:numId w:val="9"/>
+        </w:numPr>
+        <w:rPr>
+          <w:b/>
+          <w:lang w:val="en-US"/>
+        </w:rPr>
+      </w:pPr>
+      <w:r>
+        <w:rPr>
+          <w:lang w:val="en-US"/>
+        </w:rPr>
+        <w:t>For better visualization, use P4Merge tool to list out all the differences between master and branch</w:t>
+      </w:r>
+    </w:p>
+    <w:p>
+      <w:pPr>
+        <w:pStyle w:val="ListParagraph"/>
+      </w:pPr>
+      <w:r>
+        <w:drawing>
+          <wp:inline distT="0" distB="0" distL="0" distR="0" wp14:anchorId="143275D6" wp14:editId="13879949">
+            <wp:extent cx="5731510" cy="1753235"/>
+            <wp:effectExtent l="0" t="0" r="2540" b="0"/>
+            <wp:docPr id="833752246" name="Picture 1"/>
+            <wp:cNvGraphicFramePr>
+              <a:graphicFrameLocks xmlns:a="http://schemas.openxmlformats.org/drawingml/2006/main" noChangeAspect="1"/>
+            </wp:cNvGraphicFramePr>
+            <a:graphic xmlns:a="http://schemas.openxmlformats.org/drawingml/2006/main">
+              <a:graphicData uri="http://schemas.openxmlformats.org/drawingml/2006/picture">
+                <pic:pic xmlns:pic="http://schemas.openxmlformats.org/drawingml/2006/picture">
+                  <pic:nvPicPr>
+                    <pic:cNvPr id="833752246" name=""/>
+                    <pic:cNvPicPr/>
+                  </pic:nvPicPr>
+                  <pic:blipFill>
+                    <a:blip r:embed="rId43"/>
+                    <a:stretch>
+                      <a:fillRect/>
+                    </a:stretch>
+                  </pic:blipFill>
+                  <pic:spPr>
+                    <a:xfrm>
+                      <a:off x="0" y="0"/>
+                      <a:ext cx="5731510" cy="1753235"/>
+                    </a:xfrm>
+                    <a:prstGeom prst="rect">
+                      <a:avLst/>
+                    </a:prstGeom>
+                  </pic:spPr>
+                </pic:pic>
+              </a:graphicData>
+            </a:graphic>
+          </wp:inline>
+        </w:drawing>
+      </w:r>
+    </w:p>
+    <w:p>
+      <w:pPr>
+        <w:pStyle w:val="ListParagraph"/>
+      </w:pPr>
+    </w:p>
+    <w:p>
+      <w:pPr>
+        <w:pStyle w:val="ListParagraph"/>
+        <w:numPr>
+          <w:ilvl w:val="0"/>
+          <w:numId w:val="9"/>
+        </w:numPr>
+        <w:rPr>
+          <w:b/>
+          <w:lang w:val="en-US"/>
+        </w:rPr>
+      </w:pPr>
+      <w:r>
+        <w:t xml:space="preserve"> </w:t>
+      </w:r>
+      <w:r>
+        <w:rPr>
+          <w:lang w:val="en-US"/>
+        </w:rPr>
+        <w:t>Merge the bran to the master</w:t>
+      </w:r>
+    </w:p>
+    <w:p>
+      <w:pPr>
+        <w:pStyle w:val="ListParagraph"/>
+      </w:pPr>
+      <w:r>
+        <w:drawing>
+          <wp:inline distT="0" distB="0" distL="0" distR="0" wp14:anchorId="19CF46FF" wp14:editId="3FE35F4E">
+            <wp:extent cx="4663844" cy="1150720"/>
+            <wp:effectExtent l="0" t="0" r="3810" b="0"/>
+            <wp:docPr id="1009301507" name="Picture 1"/>
+            <wp:cNvGraphicFramePr>
+              <a:graphicFrameLocks xmlns:a="http://schemas.openxmlformats.org/drawingml/2006/main" noChangeAspect="1"/>
+            </wp:cNvGraphicFramePr>
+            <a:graphic xmlns:a="http://schemas.openxmlformats.org/drawingml/2006/main">
+              <a:graphicData uri="http://schemas.openxmlformats.org/drawingml/2006/picture">
+                <pic:pic xmlns:pic="http://schemas.openxmlformats.org/drawingml/2006/picture">
+                  <pic:nvPicPr>
+                    <pic:cNvPr id="1009301507" name=""/>
+                    <pic:cNvPicPr/>
+                  </pic:nvPicPr>
+                  <pic:blipFill>
+                    <a:blip r:embed="rId44"/>
+                    <a:stretch>
+                      <a:fillRect/>
+                    </a:stretch>
+                  </pic:blipFill>
+                  <pic:spPr>
+                    <a:xfrm>
+                      <a:off x="0" y="0"/>
+                      <a:ext cx="4663844" cy="1150720"/>
+                    </a:xfrm>
+                    <a:prstGeom prst="rect">
+                      <a:avLst/>
+                    </a:prstGeom>
+                  </pic:spPr>
+                </pic:pic>
+              </a:graphicData>
+            </a:graphic>
+          </wp:inline>
+        </w:drawing>
+      </w:r>
+    </w:p>
+    <w:p>
+      <w:pPr>
+        <w:pStyle w:val="ListParagraph"/>
+      </w:pPr>
+    </w:p>
+    <w:p>
+      <w:pPr>
+        <w:pStyle w:val="ListParagraph"/>
+        <w:numPr>
+          <w:ilvl w:val="0"/>
+          <w:numId w:val="9"/>
+        </w:numPr>
+        <w:rPr>
+          <w:b/>
+          <w:lang w:val="en-US"/>
+        </w:rPr>
+      </w:pPr>
+      <w:r>
+        <w:rPr>
+          <w:lang w:val="en-US"/>
+        </w:rPr>
+        <w:t>Observe the git mark up.</w:t>
+      </w:r>
+    </w:p>
+    <w:p>
+      <w:pPr>
+        <w:pStyle w:val="ListParagraph"/>
+      </w:pPr>
+    </w:p>
+    <w:p>
+      <w:pPr>
+        <w:pStyle w:val="ListParagraph"/>
+      </w:pPr>
+      <w:r>
+        <w:drawing>
+          <wp:inline distT="0" distB="0" distL="0" distR="0" wp14:anchorId="2FEDA21C" wp14:editId="394647E9">
+            <wp:extent cx="5731510" cy="2051685"/>
+            <wp:effectExtent l="0" t="0" r="2540" b="5715"/>
+            <wp:docPr id="1811384013" name="Picture 1"/>
+            <wp:cNvGraphicFramePr>
+              <a:graphicFrameLocks xmlns:a="http://schemas.openxmlformats.org/drawingml/2006/main" noChangeAspect="1"/>
+            </wp:cNvGraphicFramePr>
+            <a:graphic xmlns:a="http://schemas.openxmlformats.org/drawingml/2006/main">
+              <a:graphicData uri="http://schemas.openxmlformats.org/drawingml/2006/picture">
+                <pic:pic xmlns:pic="http://schemas.openxmlformats.org/drawingml/2006/picture">
+                  <pic:nvPicPr>
+                    <pic:cNvPr id="1811384013" name=""/>
+                    <pic:cNvPicPr/>
+                  </pic:nvPicPr>
+                  <pic:blipFill>
+                    <a:blip r:embed="rId45"/>
+                    <a:stretch>
+                      <a:fillRect/>
+                    </a:stretch>
+                  </pic:blipFill>
+                  <pic:spPr>
+                    <a:xfrm>
+                      <a:off x="0" y="0"/>
+                      <a:ext cx="5731510" cy="2051685"/>
+                    </a:xfrm>
+                    <a:prstGeom prst="rect">
+                      <a:avLst/>
+                    </a:prstGeom>
+                  </pic:spPr>
+                </pic:pic>
+              </a:graphicData>
+            </a:graphic>
+          </wp:inline>
+        </w:drawing>
+      </w:r>
+    </w:p>
+    <w:p>
+      <w:pPr>
+        <w:pStyle w:val="ListParagraph"/>
+      </w:pPr>
+    </w:p>
+    <w:p>
+      <w:pPr>
+        <w:pStyle w:val="ListParagraph"/>
+        <w:numPr>
+          <w:ilvl w:val="0"/>
+          <w:numId w:val="9"/>
+        </w:numPr>
+        <w:rPr>
+          <w:b/>
+          <w:lang w:val="en-US"/>
+        </w:rPr>
+      </w:pPr>
+      <w:r>
+        <w:rPr>
+          <w:lang w:val="en-US"/>
+        </w:rPr>
+        <w:t>Use 3-way merge tool to resolve the conflict</w:t>
+      </w:r>
+    </w:p>
+    <w:p>
+      <w:pPr>
+        <w:pStyle w:val="ListParagraph"/>
+      </w:pPr>
+      <w:r>
+        <w:lastRenderedPageBreak/>
+        <w:drawing>
+          <wp:inline distT="0" distB="0" distL="0" distR="0" wp14:anchorId="7021D223" wp14:editId="5C878A57">
+            <wp:extent cx="5052498" cy="2019475"/>
+            <wp:effectExtent l="0" t="0" r="0" b="0"/>
+            <wp:docPr id="149246569" name="Picture 1"/>
+            <wp:cNvGraphicFramePr>
+              <a:graphicFrameLocks xmlns:a="http://schemas.openxmlformats.org/drawingml/2006/main" noChangeAspect="1"/>
+            </wp:cNvGraphicFramePr>
+            <a:graphic xmlns:a="http://schemas.openxmlformats.org/drawingml/2006/main">
+              <a:graphicData uri="http://schemas.openxmlformats.org/drawingml/2006/picture">
+                <pic:pic xmlns:pic="http://schemas.openxmlformats.org/drawingml/2006/picture">
+                  <pic:nvPicPr>
+                    <pic:cNvPr id="149246569" name=""/>
+                    <pic:cNvPicPr/>
+                  </pic:nvPicPr>
+                  <pic:blipFill>
+                    <a:blip r:embed="rId46"/>
+                    <a:stretch>
+                      <a:fillRect/>
+                    </a:stretch>
+                  </pic:blipFill>
+                  <pic:spPr>
+                    <a:xfrm>
+                      <a:off x="0" y="0"/>
+                      <a:ext cx="5052498" cy="2019475"/>
+                    </a:xfrm>
+                    <a:prstGeom prst="rect">
+                      <a:avLst/>
+                    </a:prstGeom>
+                  </pic:spPr>
+                </pic:pic>
+              </a:graphicData>
+            </a:graphic>
+          </wp:inline>
+        </w:drawing>
+      </w:r>
+    </w:p>
+    <w:p>
+      <w:pPr>
+        <w:pStyle w:val="ListParagraph"/>
+      </w:pPr>
+    </w:p>
+    <w:p>
+      <w:pPr>
+        <w:pStyle w:val="ListParagraph"/>
+        <w:numPr>
+          <w:ilvl w:val="0"/>
+          <w:numId w:val="9"/>
+        </w:numPr>
+        <w:rPr>
+          <w:b/>
+          <w:lang w:val="en-US"/>
+        </w:rPr>
+      </w:pPr>
+      <w:r>
+        <w:rPr>
+          <w:lang w:val="en-US"/>
+        </w:rPr>
+        <w:t xml:space="preserve">Commit the changes to the master, once done with conflict </w:t>
+      </w:r>
+    </w:p>
+    <w:p>
+      <w:pPr>
+        <w:pStyle w:val="ListParagraph"/>
+      </w:pPr>
+      <w:r>
+        <w:drawing>
+          <wp:inline distT="0" distB="0" distL="0" distR="0" wp14:anchorId="1439A256" wp14:editId="02157C09">
+            <wp:extent cx="4968671" cy="1089754"/>
+            <wp:effectExtent l="0" t="0" r="3810" b="0"/>
+            <wp:docPr id="2091365520" name="Picture 1"/>
+            <wp:cNvGraphicFramePr>
+              <a:graphicFrameLocks xmlns:a="http://schemas.openxmlformats.org/drawingml/2006/main" noChangeAspect="1"/>
+            </wp:cNvGraphicFramePr>
+            <a:graphic xmlns:a="http://schemas.openxmlformats.org/drawingml/2006/main">
+              <a:graphicData uri="http://schemas.openxmlformats.org/drawingml/2006/picture">
+                <pic:pic xmlns:pic="http://schemas.openxmlformats.org/drawingml/2006/picture">
+                  <pic:nvPicPr>
+                    <pic:cNvPr id="2091365520" name=""/>
+                    <pic:cNvPicPr/>
+                  </pic:nvPicPr>
+                  <pic:blipFill>
+                    <a:blip r:embed="rId47"/>
+                    <a:stretch>
+                      <a:fillRect/>
+                    </a:stretch>
+                  </pic:blipFill>
+                  <pic:spPr>
+                    <a:xfrm>
+                      <a:off x="0" y="0"/>
+                      <a:ext cx="4968671" cy="1089754"/>
+                    </a:xfrm>
+                    <a:prstGeom prst="rect">
+                      <a:avLst/>
+                    </a:prstGeom>
+                  </pic:spPr>
+                </pic:pic>
+              </a:graphicData>
+            </a:graphic>
+          </wp:inline>
+        </w:drawing>
+      </w:r>
+    </w:p>
+    <w:p>
+      <w:pPr>
+        <w:pStyle w:val="ListParagraph"/>
+      </w:pPr>
+    </w:p>
+    <w:p>
+      <w:pPr>
+        <w:pStyle w:val="ListParagraph"/>
+        <w:numPr>
+          <w:ilvl w:val="0"/>
+          <w:numId w:val="9"/>
+        </w:numPr>
+      </w:pPr>
+      <w:r>
+        <w:t xml:space="preserve"> </w:t>
+      </w:r>
+    </w:p>
+    <w:p>
+      <w:pPr>
+        <w:pStyle w:val="ListParagraph"/>
+        <w:numPr>
+          <w:ilvl w:val="0"/>
+          <w:numId w:val="9"/>
+        </w:numPr>
+      </w:pPr>
+      <w:r>
+        <w:drawing>
+          <wp:inline distT="0" distB="0" distL="0" distR="0" wp14:anchorId="7622C474" wp14:editId="2ED7802A">
+            <wp:extent cx="4892464" cy="1280271"/>
+            <wp:effectExtent l="0" t="0" r="3810" b="0"/>
+            <wp:docPr id="2027211116" name="Picture 1"/>
+            <wp:cNvGraphicFramePr>
+              <a:graphicFrameLocks xmlns:a="http://schemas.openxmlformats.org/drawingml/2006/main" noChangeAspect="1"/>
+            </wp:cNvGraphicFramePr>
+            <a:graphic xmlns:a="http://schemas.openxmlformats.org/drawingml/2006/main">
+              <a:graphicData uri="http://schemas.openxmlformats.org/drawingml/2006/picture">
+                <pic:pic xmlns:pic="http://schemas.openxmlformats.org/drawingml/2006/picture">
+                  <pic:nvPicPr>
+                    <pic:cNvPr id="2027211116" name=""/>
+                    <pic:cNvPicPr/>
+                  </pic:nvPicPr>
+                  <pic:blipFill>
+                    <a:blip r:embed="rId48"/>
+                    <a:stretch>
+                      <a:fillRect/>
+                    </a:stretch>
+                  </pic:blipFill>
+                  <pic:spPr>
+                    <a:xfrm>
+                      <a:off x="0" y="0"/>
+                      <a:ext cx="4892464" cy="1280271"/>
+                    </a:xfrm>
+                    <a:prstGeom prst="rect">
+                      <a:avLst/>
+                    </a:prstGeom>
+                  </pic:spPr>
+                </pic:pic>
+              </a:graphicData>
+            </a:graphic>
+          </wp:inline>
+        </w:drawing>
+      </w:r>
+    </w:p>
+    <w:p>
+      <w:pPr>
+        <w:pStyle w:val="ListParagraph"/>
+      </w:pPr>
+    </w:p>
+    <w:p>
+      <w:pPr>
+        <w:pStyle w:val="ListParagraph"/>
+      </w:pPr>
+      <w:r>
+        <w:drawing>
+          <wp:inline distT="0" distB="0" distL="0" distR="0" wp14:anchorId="07A2E6C7" wp14:editId="5B7EDDEA">
+            <wp:extent cx="5731510" cy="1644015"/>
+            <wp:effectExtent l="0" t="0" r="2540" b="0"/>
+            <wp:docPr id="159375470" name="Picture 1"/>
+            <wp:cNvGraphicFramePr>
+              <a:graphicFrameLocks xmlns:a="http://schemas.openxmlformats.org/drawingml/2006/main" noChangeAspect="1"/>
+            </wp:cNvGraphicFramePr>
+            <a:graphic xmlns:a="http://schemas.openxmlformats.org/drawingml/2006/main">
+              <a:graphicData uri="http://schemas.openxmlformats.org/drawingml/2006/picture">
+                <pic:pic xmlns:pic="http://schemas.openxmlformats.org/drawingml/2006/picture">
+                  <pic:nvPicPr>
+                    <pic:cNvPr id="159375470" name=""/>
+                    <pic:cNvPicPr/>
+                  </pic:nvPicPr>
+                  <pic:blipFill>
+                    <a:blip r:embed="rId49"/>
+                    <a:stretch>
+                      <a:fillRect/>
+                    </a:stretch>
+                  </pic:blipFill>
+                  <pic:spPr>
+                    <a:xfrm>
+                      <a:off x="0" y="0"/>
+                      <a:ext cx="5731510" cy="1644015"/>
+                    </a:xfrm>
+                    <a:prstGeom prst="rect">
+                      <a:avLst/>
+                    </a:prstGeom>
+                  </pic:spPr>
+                </pic:pic>
+              </a:graphicData>
+            </a:graphic>
+          </wp:inline>
+        </w:drawing>
+      </w:r>
+    </w:p>
+    <w:p>
+      <w:pPr>
+        <w:pStyle w:val="ListParagraph"/>
+      </w:pPr>
+    </w:p>
+    <w:p>
+      <w:pPr>
+        <w:pStyle w:val="ListParagraph"/>
+      </w:pPr>
+      <w:r>
+        <w:drawing>
+          <wp:inline distT="0" distB="0" distL="0" distR="0" wp14:anchorId="2C3A31E1" wp14:editId="4F984DDE">
+            <wp:extent cx="5197290" cy="1005927"/>
+            <wp:effectExtent l="0" t="0" r="3810" b="3810"/>
+            <wp:docPr id="1717764560" name="Picture 1"/>
+            <wp:cNvGraphicFramePr>
+              <a:graphicFrameLocks xmlns:a="http://schemas.openxmlformats.org/drawingml/2006/main" noChangeAspect="1"/>
+            </wp:cNvGraphicFramePr>
+            <a:graphic xmlns:a="http://schemas.openxmlformats.org/drawingml/2006/main">
+              <a:graphicData uri="http://schemas.openxmlformats.org/drawingml/2006/picture">
+                <pic:pic xmlns:pic="http://schemas.openxmlformats.org/drawingml/2006/picture">
+                  <pic:nvPicPr>
+                    <pic:cNvPr id="1717764560" name=""/>
+                    <pic:cNvPicPr/>
+                  </pic:nvPicPr>
+                  <pic:blipFill>
+                    <a:blip r:embed="rId50"/>
+                    <a:stretch>
+                      <a:fillRect/>
+                    </a:stretch>
+                  </pic:blipFill>
+                  <pic:spPr>
+                    <a:xfrm>
+                      <a:off x="0" y="0"/>
+                      <a:ext cx="5197290" cy="1005927"/>
+                    </a:xfrm>
+                    <a:prstGeom prst="rect">
+                      <a:avLst/>
+                    </a:prstGeom>
+                  </pic:spPr>
+                </pic:pic>
+              </a:graphicData>
+            </a:graphic>
+          </wp:inline>
+        </w:drawing>
+      </w:r>
+    </w:p>
+    <w:p>
+      <w:pPr>
+        <w:pStyle w:val="ListParagraph"/>
+      </w:pPr>
+      <w:r>
+        <w:lastRenderedPageBreak/>
+        <w:drawing>
+          <wp:inline distT="0" distB="0" distL="0" distR="0" wp14:anchorId="3240BE93" wp14:editId="2517F24A">
+            <wp:extent cx="5731510" cy="2697480"/>
+            <wp:effectExtent l="0" t="0" r="2540" b="7620"/>
+            <wp:docPr id="507914261" name="Picture 1"/>
+            <wp:cNvGraphicFramePr>
+              <a:graphicFrameLocks xmlns:a="http://schemas.openxmlformats.org/drawingml/2006/main" noChangeAspect="1"/>
+            </wp:cNvGraphicFramePr>
+            <a:graphic xmlns:a="http://schemas.openxmlformats.org/drawingml/2006/main">
+              <a:graphicData uri="http://schemas.openxmlformats.org/drawingml/2006/picture">
+                <pic:pic xmlns:pic="http://schemas.openxmlformats.org/drawingml/2006/picture">
+                  <pic:nvPicPr>
+                    <pic:cNvPr id="507914261" name=""/>
+                    <pic:cNvPicPr/>
+                  </pic:nvPicPr>
+                  <pic:blipFill>
+                    <a:blip r:embed="rId51"/>
+                    <a:stretch>
+                      <a:fillRect/>
+                    </a:stretch>
+                  </pic:blipFill>
+                  <pic:spPr>
+                    <a:xfrm>
+                      <a:off x="0" y="0"/>
+                      <a:ext cx="5731510" cy="2697480"/>
+                    </a:xfrm>
+                    <a:prstGeom prst="rect">
+                      <a:avLst/>
+                    </a:prstGeom>
+                  </pic:spPr>
+                </pic:pic>
+              </a:graphicData>
+            </a:graphic>
+          </wp:inline>
+        </w:drawing>
+      </w:r>
+    </w:p>
+    <w:p>
+      <w:pPr>
+        <w:pStyle w:val="ListParagraph"/>
+      </w:pPr>
+    </w:p>
+    <w:p>
+      <w:pPr>
+        <w:rPr>
+          <w:b/>
+          <w:bCs/>
+          <w:sz w:val="36"/>
+          <w:szCs w:val="36"/>
+        </w:rPr>
+      </w:pPr>
+      <w:r>
+        <w:rPr>
+          <w:b/>
+          <w:bCs/>
+          <w:sz w:val="36"/>
+          <w:szCs w:val="36"/>
+        </w:rPr>
+        <w:t>GITHUB EXERCISE -</w:t>
+      </w:r>
+      <w:r>
+        <w:rPr>
+          <w:b/>
+          <w:bCs/>
+          <w:sz w:val="36"/>
+          <w:szCs w:val="36"/>
+        </w:rPr>
+        <w:t>5</w:t>
+      </w:r>
+    </w:p>
+    <w:p>
+      <w:pPr>
+        <w:pStyle w:val="ListParagraph"/>
+        <w:numPr>
+          <w:ilvl w:val="0"/>
+          <w:numId w:val="11"/>
+        </w:numPr>
+        <w:rPr>
+          <w:b/>
+          <w:bCs/>
+        </w:rPr>
+      </w:pPr>
+      <w:r>
+        <w:rPr>
+          <w:b/>
+          <w:bCs/>
+        </w:rPr>
+        <w:t xml:space="preserve">Check status </w:t>
+      </w:r>
+    </w:p>
+    <w:p>
+      <w:pPr>
+        <w:pStyle w:val="ListParagraph"/>
+        <w:rPr>
+          <w:b/>
+          <w:bCs/>
+        </w:rPr>
+      </w:pPr>
+      <w:r>
+        <w:rPr>
+          <w:b/>
+          <w:bCs/>
+        </w:rPr>
+        <w:drawing>
+          <wp:inline distT="0" distB="0" distL="0" distR="0" wp14:anchorId="146AE218" wp14:editId="6370630C">
+            <wp:extent cx="4686706" cy="1310754"/>
+            <wp:effectExtent l="0" t="0" r="0" b="3810"/>
+            <wp:docPr id="1553470510" name="Picture 1"/>
+            <wp:cNvGraphicFramePr>
+              <a:graphicFrameLocks xmlns:a="http://schemas.openxmlformats.org/drawingml/2006/main" noChangeAspect="1"/>
+            </wp:cNvGraphicFramePr>
+            <a:graphic xmlns:a="http://schemas.openxmlformats.org/drawingml/2006/main">
+              <a:graphicData uri="http://schemas.openxmlformats.org/drawingml/2006/picture">
+                <pic:pic xmlns:pic="http://schemas.openxmlformats.org/drawingml/2006/picture">
+                  <pic:nvPicPr>
+                    <pic:cNvPr id="1553470510" name=""/>
+                    <pic:cNvPicPr/>
+                  </pic:nvPicPr>
+                  <pic:blipFill>
+                    <a:blip r:embed="rId52"/>
+                    <a:stretch>
+                      <a:fillRect/>
+                    </a:stretch>
+                  </pic:blipFill>
+                  <pic:spPr>
+                    <a:xfrm>
+                      <a:off x="0" y="0"/>
+                      <a:ext cx="4686706" cy="1310754"/>
+                    </a:xfrm>
+                    <a:prstGeom prst="rect">
+                      <a:avLst/>
+                    </a:prstGeom>
+                  </pic:spPr>
+                </pic:pic>
+              </a:graphicData>
+            </a:graphic>
+          </wp:inline>
+        </w:drawing>
+      </w:r>
+    </w:p>
+    <w:p>
+      <w:pPr>
+        <w:pStyle w:val="ListParagraph"/>
+        <w:rPr>
+          <w:b/>
+          <w:bCs/>
+        </w:rPr>
+      </w:pPr>
+    </w:p>
+    <w:p>
+      <w:pPr>
+        <w:pStyle w:val="ListParagraph"/>
+        <w:numPr>
+          <w:ilvl w:val="0"/>
+          <w:numId w:val="11"/>
+        </w:numPr>
+        <w:spacing w:line="252" w:lineRule="auto"/>
+        <w:rPr>
+          <w:rFonts w:ascii="Arial" w:hAnsi="Arial" w:cs="Arial"/>
+        </w:rPr>
+      </w:pPr>
+      <w:r>
+        <w:rPr>
+          <w:rFonts w:ascii="Arial" w:hAnsi="Arial" w:cs="Arial"/>
+        </w:rPr>
+        <w:t>List out all the available branches.</w:t>
+      </w:r>
+    </w:p>
+    <w:p>
+      <w:pPr>
+        <w:pStyle w:val="ListParagraph"/>
+        <w:rPr>
+          <w:b/>
+          <w:bCs/>
+        </w:rPr>
+      </w:pPr>
+      <w:r>
+        <w:rPr>
+          <w:b/>
+          <w:bCs/>
+        </w:rPr>
+        <w:drawing>
+          <wp:inline distT="0" distB="0" distL="0" distR="0" wp14:anchorId="534FA7FB" wp14:editId="31EC1EE0">
+            <wp:extent cx="5357324" cy="746825"/>
+            <wp:effectExtent l="0" t="0" r="0" b="0"/>
+            <wp:docPr id="1980270673" name="Picture 1"/>
+            <wp:cNvGraphicFramePr>
+              <a:graphicFrameLocks xmlns:a="http://schemas.openxmlformats.org/drawingml/2006/main" noChangeAspect="1"/>
+            </wp:cNvGraphicFramePr>
+            <a:graphic xmlns:a="http://schemas.openxmlformats.org/drawingml/2006/main">
+              <a:graphicData uri="http://schemas.openxmlformats.org/drawingml/2006/picture">
+                <pic:pic xmlns:pic="http://schemas.openxmlformats.org/drawingml/2006/picture">
+                  <pic:nvPicPr>
+                    <pic:cNvPr id="1980270673" name=""/>
+                    <pic:cNvPicPr/>
+                  </pic:nvPicPr>
+                  <pic:blipFill>
+                    <a:blip r:embed="rId53"/>
+                    <a:stretch>
+                      <a:fillRect/>
+                    </a:stretch>
+                  </pic:blipFill>
+                  <pic:spPr>
+                    <a:xfrm>
+                      <a:off x="0" y="0"/>
+                      <a:ext cx="5357324" cy="746825"/>
+                    </a:xfrm>
+                    <a:prstGeom prst="rect">
+                      <a:avLst/>
+                    </a:prstGeom>
+                  </pic:spPr>
+                </pic:pic>
+              </a:graphicData>
+            </a:graphic>
+          </wp:inline>
+        </w:drawing>
+      </w:r>
+    </w:p>
+    <w:p>
+      <w:pPr>
+        <w:pStyle w:val="ListParagraph"/>
+        <w:rPr>
+          <w:b/>
+          <w:bCs/>
+        </w:rPr>
+      </w:pPr>
+    </w:p>
+    <w:p>
+      <w:pPr>
+        <w:pStyle w:val="ListParagraph"/>
+        <w:numPr>
+          <w:ilvl w:val="0"/>
+          <w:numId w:val="11"/>
+        </w:numPr>
+        <w:rPr>
+          <w:b/>
+          <w:bCs/>
+        </w:rPr>
+      </w:pPr>
+    </w:p>
+    <w:p>
+      <w:pPr>
+        <w:pStyle w:val="ListParagraph"/>
+      </w:pPr>
+    </w:p>
     <w:sectPr>
       <w:pgSz w:w="11906" w:h="16838"/>
       <w:pgMar w:top="142" w:right="1440" w:bottom="1440" w:left="1440" w:header="708" w:footer="708" w:gutter="0"/>
@@ -2501,6 +4139,95 @@
 <file path=word/numbering.xml><?xml version="1.0" encoding="utf-8"?>
 <w:numbering xmlns:wpc="http://schemas.microsoft.com/office/word/2010/wordprocessingCanvas" xmlns:cx="http://schemas.microsoft.com/office/drawing/2014/chartex" xmlns:cx1="http://schemas.microsoft.com/office/drawing/2015/9/8/chartex" xmlns:cx2="http://schemas.microsoft.com/office/drawing/2015/10/21/chartex" xmlns:cx3="http://schemas.microsoft.com/office/drawing/2016/5/9/chartex" xmlns:cx4="http://schemas.microsoft.com/office/drawing/2016/5/10/chartex" xmlns:cx5="http://schemas.microsoft.com/office/drawing/2016/5/11/chartex" xmlns:cx6="http://schemas.microsoft.com/office/drawing/2016/5/12/chartex" xmlns:cx7="http://schemas.microsoft.com/office/drawing/2016/5/13/chartex" xmlns:cx8="http://schemas.microsoft.com/office/drawing/2016/5/14/chartex" xmlns:mc="http://schemas.openxmlformats.org/markup-compatibility/2006" xmlns:aink="http://schemas.microsoft.com/office/drawing/2016/ink" xmlns:am3d="http://schemas.microsoft.com/office/drawing/2017/model3d" xmlns:o="urn:schemas-microsoft-com:office:office" xmlns:oel="http://schemas.microsoft.com/office/2019/extlst" xmlns:r="http://schemas.openxmlformats.org/officeDocument/2006/relationships" xmlns:m="http://schemas.openxmlformats.org/officeDocument/2006/math" xmlns:v="urn:schemas-microsoft-com:vml" xmlns:wp14="http://schemas.microsoft.com/office/word/2010/wordprocessingDrawing" xmlns:wp="http://schemas.openxmlformats.org/drawingml/2006/wordprocessingDrawing" xmlns:w10="urn:schemas-microsoft-com:office:word" xmlns:w="http://schemas.openxmlformats.org/wordprocessingml/2006/main" xmlns:w14="http://schemas.microsoft.com/office/word/2010/wordml" xmlns:w15="http://schemas.microsoft.com/office/word/2012/wordml" xmlns:w16cex="http://schemas.microsoft.com/office/word/2018/wordml/cex" xmlns:w16cid="http://schemas.microsoft.com/office/word/2016/wordml/cid" xmlns:w16="http://schemas.microsoft.com/office/word/2018/wordml" xmlns:w16du="http://schemas.microsoft.com/office/word/2023/wordml/word16du" xmlns:w16sdtdh="http://schemas.microsoft.com/office/word/2020/wordml/sdtdatahash" xmlns:w16sdtfl="http://schemas.microsoft.com/office/word/2024/wordml/sdtformatlock" xmlns:w16se="http://schemas.microsoft.com/office/word/2015/wordml/symex" xmlns:wpg="http://schemas.microsoft.com/office/word/2010/wordprocessingGroup" xmlns:wpi="http://schemas.microsoft.com/office/word/2010/wordprocessingInk" xmlns:wne="http://schemas.microsoft.com/office/word/2006/wordml" xmlns:wps="http://schemas.microsoft.com/office/word/2010/wordprocessingShape" mc:Ignorable="w14 w15 w16se w16cid w16 w16cex w16sdtdh w16sdtfl w16du wp14">
   <w:abstractNum w:abstractNumId="0" w15:restartNumberingAfterBreak="0">
+    <w:nsid w:val="03987E39"/>
+    <w:multiLevelType w:val="hybridMultilevel"/>
+    <w:tmpl w:val="536A8C2C"/>
+    <w:lvl w:ilvl="0" w:tplc="40090011">
+      <w:start w:val="1"/>
+      <w:numFmt w:val="decimal"/>
+      <w:lvlText w:val="%1)"/>
+      <w:lvlJc w:val="left"/>
+      <w:pPr>
+        <w:ind w:left="720" w:hanging="360"/>
+      </w:pPr>
+      <w:rPr>
+        <w:rFonts w:hint="default"/>
+      </w:rPr>
+    </w:lvl>
+    <w:lvl w:ilvl="1" w:tplc="40090019" w:tentative="1">
+      <w:start w:val="1"/>
+      <w:numFmt w:val="lowerLetter"/>
+      <w:lvlText w:val="%2."/>
+      <w:lvlJc w:val="left"/>
+      <w:pPr>
+        <w:ind w:left="1440" w:hanging="360"/>
+      </w:pPr>
+    </w:lvl>
+    <w:lvl w:ilvl="2" w:tplc="4009001B" w:tentative="1">
+      <w:start w:val="1"/>
+      <w:numFmt w:val="lowerRoman"/>
+      <w:lvlText w:val="%3."/>
+      <w:lvlJc w:val="right"/>
+      <w:pPr>
+        <w:ind w:left="2160" w:hanging="180"/>
+      </w:pPr>
+    </w:lvl>
+    <w:lvl w:ilvl="3" w:tplc="4009000F" w:tentative="1">
+      <w:start w:val="1"/>
+      <w:numFmt w:val="decimal"/>
+      <w:lvlText w:val="%4."/>
+      <w:lvlJc w:val="left"/>
+      <w:pPr>
+        <w:ind w:left="2880" w:hanging="360"/>
+      </w:pPr>
+    </w:lvl>
+    <w:lvl w:ilvl="4" w:tplc="40090019" w:tentative="1">
+      <w:start w:val="1"/>
+      <w:numFmt w:val="lowerLetter"/>
+      <w:lvlText w:val="%5."/>
+      <w:lvlJc w:val="left"/>
+      <w:pPr>
+        <w:ind w:left="3600" w:hanging="360"/>
+      </w:pPr>
+    </w:lvl>
+    <w:lvl w:ilvl="5" w:tplc="4009001B" w:tentative="1">
+      <w:start w:val="1"/>
+      <w:numFmt w:val="lowerRoman"/>
+      <w:lvlText w:val="%6."/>
+      <w:lvlJc w:val="right"/>
+      <w:pPr>
+        <w:ind w:left="4320" w:hanging="180"/>
+      </w:pPr>
+    </w:lvl>
+    <w:lvl w:ilvl="6" w:tplc="4009000F" w:tentative="1">
+      <w:start w:val="1"/>
+      <w:numFmt w:val="decimal"/>
+      <w:lvlText w:val="%7."/>
+      <w:lvlJc w:val="left"/>
+      <w:pPr>
+        <w:ind w:left="5040" w:hanging="360"/>
+      </w:pPr>
+    </w:lvl>
+    <w:lvl w:ilvl="7" w:tplc="40090019" w:tentative="1">
+      <w:start w:val="1"/>
+      <w:numFmt w:val="lowerLetter"/>
+      <w:lvlText w:val="%8."/>
+      <w:lvlJc w:val="left"/>
+      <w:pPr>
+        <w:ind w:left="5760" w:hanging="360"/>
+      </w:pPr>
+    </w:lvl>
+    <w:lvl w:ilvl="8" w:tplc="4009001B" w:tentative="1">
+      <w:start w:val="1"/>
+      <w:numFmt w:val="lowerRoman"/>
+      <w:lvlText w:val="%9."/>
+      <w:lvlJc w:val="right"/>
+      <w:pPr>
+        <w:ind w:left="6480" w:hanging="180"/>
+      </w:pPr>
+    </w:lvl>
+  </w:abstractNum>
+  <w:abstractNum w:abstractNumId="1" w15:restartNumberingAfterBreak="0">
     <w:nsid w:val="08DC1A4D"/>
     <w:multiLevelType w:val="hybridMultilevel"/>
     <w:tmpl w:val="AE8EE8BC"/>
@@ -2586,7 +4313,7 @@
       </w:pPr>
     </w:lvl>
   </w:abstractNum>
-  <w:abstractNum w:abstractNumId="1" w15:restartNumberingAfterBreak="0">
+  <w:abstractNum w:abstractNumId="2" w15:restartNumberingAfterBreak="0">
     <w:nsid w:val="1EA60587"/>
     <w:multiLevelType w:val="hybridMultilevel"/>
     <w:tmpl w:val="015684F0"/>
@@ -2675,7 +4402,93 @@
       </w:pPr>
     </w:lvl>
   </w:abstractNum>
-  <w:abstractNum w:abstractNumId="2" w15:restartNumberingAfterBreak="0">
+  <w:abstractNum w:abstractNumId="3" w15:restartNumberingAfterBreak="0">
+    <w:nsid w:val="39702BF7"/>
+    <w:multiLevelType w:val="hybridMultilevel"/>
+    <w:tmpl w:val="69181F14"/>
+    <w:lvl w:ilvl="0" w:tplc="0409000F">
+      <w:start w:val="1"/>
+      <w:numFmt w:val="decimal"/>
+      <w:lvlText w:val="%1."/>
+      <w:lvlJc w:val="left"/>
+      <w:pPr>
+        <w:ind w:left="720" w:hanging="360"/>
+      </w:pPr>
+    </w:lvl>
+    <w:lvl w:ilvl="1" w:tplc="04090019">
+      <w:start w:val="1"/>
+      <w:numFmt w:val="lowerLetter"/>
+      <w:lvlText w:val="%2."/>
+      <w:lvlJc w:val="left"/>
+      <w:pPr>
+        <w:ind w:left="1440" w:hanging="360"/>
+      </w:pPr>
+    </w:lvl>
+    <w:lvl w:ilvl="2" w:tplc="0409001B">
+      <w:start w:val="1"/>
+      <w:numFmt w:val="lowerRoman"/>
+      <w:lvlText w:val="%3."/>
+      <w:lvlJc w:val="right"/>
+      <w:pPr>
+        <w:ind w:left="2160" w:hanging="180"/>
+      </w:pPr>
+    </w:lvl>
+    <w:lvl w:ilvl="3" w:tplc="0409000F">
+      <w:start w:val="1"/>
+      <w:numFmt w:val="decimal"/>
+      <w:lvlText w:val="%4."/>
+      <w:lvlJc w:val="left"/>
+      <w:pPr>
+        <w:ind w:left="2880" w:hanging="360"/>
+      </w:pPr>
+    </w:lvl>
+    <w:lvl w:ilvl="4" w:tplc="04090019">
+      <w:start w:val="1"/>
+      <w:numFmt w:val="lowerLetter"/>
+      <w:lvlText w:val="%5."/>
+      <w:lvlJc w:val="left"/>
+      <w:pPr>
+        <w:ind w:left="3600" w:hanging="360"/>
+      </w:pPr>
+    </w:lvl>
+    <w:lvl w:ilvl="5" w:tplc="0409001B">
+      <w:start w:val="1"/>
+      <w:numFmt w:val="lowerRoman"/>
+      <w:lvlText w:val="%6."/>
+      <w:lvlJc w:val="right"/>
+      <w:pPr>
+        <w:ind w:left="4320" w:hanging="180"/>
+      </w:pPr>
+    </w:lvl>
+    <w:lvl w:ilvl="6" w:tplc="0409000F">
+      <w:start w:val="1"/>
+      <w:numFmt w:val="decimal"/>
+      <w:lvlText w:val="%7."/>
+      <w:lvlJc w:val="left"/>
+      <w:pPr>
+        <w:ind w:left="5040" w:hanging="360"/>
+      </w:pPr>
+    </w:lvl>
+    <w:lvl w:ilvl="7" w:tplc="04090019">
+      <w:start w:val="1"/>
+      <w:numFmt w:val="lowerLetter"/>
+      <w:lvlText w:val="%8."/>
+      <w:lvlJc w:val="left"/>
+      <w:pPr>
+        <w:ind w:left="5760" w:hanging="360"/>
+      </w:pPr>
+    </w:lvl>
+    <w:lvl w:ilvl="8" w:tplc="0409001B">
+      <w:start w:val="1"/>
+      <w:numFmt w:val="lowerRoman"/>
+      <w:lvlText w:val="%9."/>
+      <w:lvlJc w:val="right"/>
+      <w:pPr>
+        <w:ind w:left="6480" w:hanging="180"/>
+      </w:pPr>
+    </w:lvl>
+  </w:abstractNum>
+  <w:abstractNum w:abstractNumId="4" w15:restartNumberingAfterBreak="0">
     <w:nsid w:val="4C37313A"/>
     <w:multiLevelType w:val="hybridMultilevel"/>
     <w:tmpl w:val="2AC4F234"/>
@@ -2764,7 +4577,7 @@
       </w:pPr>
     </w:lvl>
   </w:abstractNum>
-  <w:abstractNum w:abstractNumId="3" w15:restartNumberingAfterBreak="0">
+  <w:abstractNum w:abstractNumId="5" w15:restartNumberingAfterBreak="0">
     <w:nsid w:val="6C281B2F"/>
     <w:multiLevelType w:val="hybridMultilevel"/>
     <w:tmpl w:val="14401C1E"/>
@@ -2850,7 +4663,7 @@
       </w:pPr>
     </w:lvl>
   </w:abstractNum>
-  <w:abstractNum w:abstractNumId="4" w15:restartNumberingAfterBreak="0">
+  <w:abstractNum w:abstractNumId="6" w15:restartNumberingAfterBreak="0">
     <w:nsid w:val="75865B2B"/>
     <w:multiLevelType w:val="hybridMultilevel"/>
     <w:tmpl w:val="14401C1E"/>
@@ -2936,7 +4749,7 @@
       </w:pPr>
     </w:lvl>
   </w:abstractNum>
-  <w:abstractNum w:abstractNumId="5" w15:restartNumberingAfterBreak="0">
+  <w:abstractNum w:abstractNumId="7" w15:restartNumberingAfterBreak="0">
     <w:nsid w:val="76821976"/>
     <w:multiLevelType w:val="hybridMultilevel"/>
     <w:tmpl w:val="9DC4186E"/>
@@ -3022,7 +4835,7 @@
       </w:pPr>
     </w:lvl>
   </w:abstractNum>
-  <w:abstractNum w:abstractNumId="6" w15:restartNumberingAfterBreak="0">
+  <w:abstractNum w:abstractNumId="8" w15:restartNumberingAfterBreak="0">
     <w:nsid w:val="77C8038A"/>
     <w:multiLevelType w:val="hybridMultilevel"/>
     <w:tmpl w:val="14401C1E"/>
@@ -3108,8 +4921,97 @@
       </w:pPr>
     </w:lvl>
   </w:abstractNum>
+  <w:abstractNum w:abstractNumId="9" w15:restartNumberingAfterBreak="0">
+    <w:nsid w:val="7A4B5341"/>
+    <w:multiLevelType w:val="hybridMultilevel"/>
+    <w:tmpl w:val="DE62F35A"/>
+    <w:lvl w:ilvl="0" w:tplc="52E0CCE4">
+      <w:start w:val="1"/>
+      <w:numFmt w:val="decimal"/>
+      <w:lvlText w:val="%1)"/>
+      <w:lvlJc w:val="left"/>
+      <w:pPr>
+        <w:ind w:left="720" w:hanging="360"/>
+      </w:pPr>
+      <w:rPr>
+        <w:rFonts w:ascii="Arial" w:hAnsi="Arial" w:cs="Arial" w:hint="default"/>
+      </w:rPr>
+    </w:lvl>
+    <w:lvl w:ilvl="1" w:tplc="40090019" w:tentative="1">
+      <w:start w:val="1"/>
+      <w:numFmt w:val="lowerLetter"/>
+      <w:lvlText w:val="%2."/>
+      <w:lvlJc w:val="left"/>
+      <w:pPr>
+        <w:ind w:left="1440" w:hanging="360"/>
+      </w:pPr>
+    </w:lvl>
+    <w:lvl w:ilvl="2" w:tplc="4009001B" w:tentative="1">
+      <w:start w:val="1"/>
+      <w:numFmt w:val="lowerRoman"/>
+      <w:lvlText w:val="%3."/>
+      <w:lvlJc w:val="right"/>
+      <w:pPr>
+        <w:ind w:left="2160" w:hanging="180"/>
+      </w:pPr>
+    </w:lvl>
+    <w:lvl w:ilvl="3" w:tplc="4009000F" w:tentative="1">
+      <w:start w:val="1"/>
+      <w:numFmt w:val="decimal"/>
+      <w:lvlText w:val="%4."/>
+      <w:lvlJc w:val="left"/>
+      <w:pPr>
+        <w:ind w:left="2880" w:hanging="360"/>
+      </w:pPr>
+    </w:lvl>
+    <w:lvl w:ilvl="4" w:tplc="40090019" w:tentative="1">
+      <w:start w:val="1"/>
+      <w:numFmt w:val="lowerLetter"/>
+      <w:lvlText w:val="%5."/>
+      <w:lvlJc w:val="left"/>
+      <w:pPr>
+        <w:ind w:left="3600" w:hanging="360"/>
+      </w:pPr>
+    </w:lvl>
+    <w:lvl w:ilvl="5" w:tplc="4009001B" w:tentative="1">
+      <w:start w:val="1"/>
+      <w:numFmt w:val="lowerRoman"/>
+      <w:lvlText w:val="%6."/>
+      <w:lvlJc w:val="right"/>
+      <w:pPr>
+        <w:ind w:left="4320" w:hanging="180"/>
+      </w:pPr>
+    </w:lvl>
+    <w:lvl w:ilvl="6" w:tplc="4009000F" w:tentative="1">
+      <w:start w:val="1"/>
+      <w:numFmt w:val="decimal"/>
+      <w:lvlText w:val="%7."/>
+      <w:lvlJc w:val="left"/>
+      <w:pPr>
+        <w:ind w:left="5040" w:hanging="360"/>
+      </w:pPr>
+    </w:lvl>
+    <w:lvl w:ilvl="7" w:tplc="40090019" w:tentative="1">
+      <w:start w:val="1"/>
+      <w:numFmt w:val="lowerLetter"/>
+      <w:lvlText w:val="%8."/>
+      <w:lvlJc w:val="left"/>
+      <w:pPr>
+        <w:ind w:left="5760" w:hanging="360"/>
+      </w:pPr>
+    </w:lvl>
+    <w:lvl w:ilvl="8" w:tplc="4009001B" w:tentative="1">
+      <w:start w:val="1"/>
+      <w:numFmt w:val="lowerRoman"/>
+      <w:lvlText w:val="%9."/>
+      <w:lvlJc w:val="right"/>
+      <w:pPr>
+        <w:ind w:left="6480" w:hanging="180"/>
+      </w:pPr>
+    </w:lvl>
+  </w:abstractNum>
   <w:num w:numId="1" w16cid:durableId="294257055">
-    <w:abstractNumId w:val="4"/>
+    <w:abstractNumId w:val="6"/>
     <w:lvlOverride w:ilvl="0">
       <w:startOverride w:val="1"/>
     </w:lvlOverride>
@@ -3139,16 +5041,16 @@
     </w:lvlOverride>
   </w:num>
   <w:num w:numId="2" w16cid:durableId="24331708">
-    <w:abstractNumId w:val="4"/>
+    <w:abstractNumId w:val="6"/>
   </w:num>
   <w:num w:numId="3" w16cid:durableId="2099666936">
-    <w:abstractNumId w:val="6"/>
+    <w:abstractNumId w:val="8"/>
   </w:num>
   <w:num w:numId="4" w16cid:durableId="217208830">
-    <w:abstractNumId w:val="3"/>
+    <w:abstractNumId w:val="5"/>
   </w:num>
   <w:num w:numId="5" w16cid:durableId="49039667">
-    <w:abstractNumId w:val="0"/>
+    <w:abstractNumId w:val="1"/>
     <w:lvlOverride w:ilvl="0">
       <w:startOverride w:val="1"/>
     </w:lvlOverride>
@@ -3178,7 +5080,7 @@
     </w:lvlOverride>
   </w:num>
   <w:num w:numId="6" w16cid:durableId="1142192930">
-    <w:abstractNumId w:val="5"/>
+    <w:abstractNumId w:val="7"/>
     <w:lvlOverride w:ilvl="0">
       <w:startOverride w:val="1"/>
     </w:lvlOverride>
@@ -3208,10 +5110,46 @@
     </w:lvlOverride>
   </w:num>
   <w:num w:numId="7" w16cid:durableId="315573045">
+    <w:abstractNumId w:val="4"/>
+  </w:num>
+  <w:num w:numId="8" w16cid:durableId="1795978100">
     <w:abstractNumId w:val="2"/>
   </w:num>
-  <w:num w:numId="8" w16cid:durableId="1795978100">
-    <w:abstractNumId w:val="1"/>
+  <w:num w:numId="9" w16cid:durableId="1409231101">
+    <w:abstractNumId w:val="9"/>
+  </w:num>
+  <w:num w:numId="10" w16cid:durableId="416555171">
+    <w:abstractNumId w:val="3"/>
+    <w:lvlOverride w:ilvl="0">
+      <w:startOverride w:val="1"/>
+    </w:lvlOverride>
+    <w:lvlOverride w:ilvl="1">
+      <w:startOverride w:val="1"/>
+    </w:lvlOverride>
+    <w:lvlOverride w:ilvl="2">
+      <w:startOverride w:val="1"/>
+    </w:lvlOverride>
+    <w:lvlOverride w:ilvl="3">
+      <w:startOverride w:val="1"/>
+    </w:lvlOverride>
+    <w:lvlOverride w:ilvl="4">
+      <w:startOverride w:val="1"/>
+    </w:lvlOverride>
+    <w:lvlOverride w:ilvl="5">
+      <w:startOverride w:val="1"/>
+    </w:lvlOverride>
+    <w:lvlOverride w:ilvl="6">
+      <w:startOverride w:val="1"/>
+    </w:lvlOverride>
+    <w:lvlOverride w:ilvl="7">
+      <w:startOverride w:val="1"/>
+    </w:lvlOverride>
+    <w:lvlOverride w:ilvl="8">
+      <w:startOverride w:val="1"/>
+    </w:lvlOverride>
+  </w:num>
+  <w:num w:numId="11" w16cid:durableId="723452311">
+    <w:abstractNumId w:val="0"/>
   </w:num>
 </w:numbering>
 </file>
@@ -3616,7 +5554,7 @@
   <w:style w:type="paragraph" w:default="1" w:styleId="Normal">
     <w:name w:val="Normal"/>
     <w:qFormat/>
-    <w:rsid w:val="00574DF5"/>
+    <w:rsid w:val="002762DA"/>
   </w:style>
   <w:style w:type="paragraph" w:styleId="Heading1">
     <w:name w:val="heading 1"/>
